--- a/DOCX-es/breads/Pan de cereal.docx
+++ b/DOCX-es/breads/Pan de cereal.docx
@@ -7,7 +7,7 @@
         <w:pStyle w:val="Heading1"/>
       </w:pPr>
       <w:r>
-        <w:t>Pan de cereal</w:t>
+        <w:t>pan de cereales</w:t>
       </w:r>
     </w:p>
     <w:p>
@@ -15,7 +15,7 @@
         <w:pStyle w:val="Heading2"/>
       </w:pPr>
       <w:r>
-        <w:t>máquina de pan</w:t>
+        <w:t>en la máquina de pan</w:t>
       </w:r>
     </w:p>
     <w:p>
@@ -708,7 +708,7 @@
         <w:ind w:left="0"/>
       </w:pPr>
       <w:r>
-        <w:t>Clip el mezclador de la máquina.</w:t>
+        <w:t>Enganche la batidora a la máquina.</w:t>
       </w:r>
     </w:p>
     <w:p>
@@ -716,7 +716,7 @@
         <w:ind w:left="0"/>
       </w:pPr>
       <w:r>
-        <w:t>Agregue los ingredientes en orden.</w:t>
+        <w:t>Agrega los ingredientes en orden.</w:t>
       </w:r>
     </w:p>
     <w:p>
@@ -724,7 +724,7 @@
         <w:ind w:left="0"/>
       </w:pPr>
       <w:r>
-        <w:t>Cocinar toma alrededor de las 2:45.</w:t>
+        <w:t>La cocción tarda aproximadamente 2 horas 45 minutos.</w:t>
       </w:r>
     </w:p>
     <w:p>
@@ -738,7 +738,7 @@
         <w:ind w:left="0"/>
       </w:pPr>
       <w:r>
-        <w:t>Tenga en cuenta: la levadura no debe entrar en contacto con líquidos !!! Use la harina como separador.</w:t>
+        <w:t>Precaución: ¡¡¡La levadura NO debe entrar en contacto con líquidos!!! Utilice harina como separador.</w:t>
       </w:r>
     </w:p>
     <w:p>
@@ -865,7 +865,7 @@
         <w:rFonts w:asciiTheme="minorHAnsi" w:eastAsiaTheme="minorHAnsi" w:hAnsiTheme="minorHAnsi" w:cstheme="minorBidi"/>
         <w:sz w:val="22"/>
         <w:szCs w:val="22"/>
-        <w:lang w:val="sp-ES" w:eastAsia="en-US" w:bidi="ar-SA"/>
+        <w:lang w:val="es-ES" w:eastAsia="en-US" w:bidi="ar-SA"/>
       </w:rPr>
     </w:rPrDefault>
     <w:pPrDefault>
